--- a/ThesisManage/Document/计软1204-王顺安-20121214135/毕业设计文档/5.济南大学2012级毕业设计外文资料翻译/济南大学2012级毕业设计外文资料翻译_文献中文译文（JNDX-CST-2012-20121214135-计软1204-王顺安）.docx
+++ b/ThesisManage/Document/计软1204-王顺安-20121214135/毕业设计文档/5.济南大学2012级毕业设计外文资料翻译/济南大学2012级毕业设计外文资料翻译_文献中文译文（JNDX-CST-2012-20121214135-计软1204-王顺安）.docx
@@ -123,7 +123,6 @@
       </w:pPr>
       <w:r>
         <w:rPr>
-          <w:rFonts w:hint="eastAsia"/>
           <w:b/>
           <w:sz w:val="32"/>
         </w:rPr>
@@ -138,7 +137,6 @@
       </w:r>
       <w:r>
         <w:rPr>
-          <w:rFonts w:hint="eastAsia"/>
           <w:b/>
           <w:sz w:val="32"/>
         </w:rPr>
@@ -155,7 +153,7 @@
           <w:sz w:val="32"/>
           <w:u w:val="single"/>
         </w:rPr>
-        <w:t xml:space="preserve">       </w:t>
+        <w:t xml:space="preserve">  </w:t>
       </w:r>
       <w:r>
         <w:rPr>
@@ -167,6 +165,7 @@
       </w:r>
       <w:r>
         <w:rPr>
+          <w:rFonts w:hint="eastAsia"/>
           <w:sz w:val="32"/>
           <w:u w:val="single"/>
         </w:rPr>
@@ -185,7 +184,7 @@
           <w:sz w:val="32"/>
           <w:u w:val="single"/>
         </w:rPr>
-        <w:t xml:space="preserve">      </w:t>
+        <w:t xml:space="preserve">  </w:t>
       </w:r>
     </w:p>
     <w:p>
@@ -209,7 +208,22 @@
           <w:sz w:val="32"/>
           <w:u w:val="single"/>
         </w:rPr>
-        <w:t xml:space="preserve">             </w:t>
+        <w:t xml:space="preserve">    </w:t>
+      </w:r>
+      <w:r>
+        <w:rPr>
+          <w:rFonts w:hint="eastAsia"/>
+          <w:sz w:val="32"/>
+          <w:u w:val="single"/>
+        </w:rPr>
+        <w:t xml:space="preserve"> </w:t>
+      </w:r>
+      <w:r>
+        <w:rPr>
+          <w:sz w:val="32"/>
+          <w:u w:val="single"/>
+        </w:rPr>
+        <w:t xml:space="preserve">   </w:t>
       </w:r>
       <w:r>
         <w:rPr>
@@ -224,7 +238,21 @@
           <w:sz w:val="32"/>
           <w:u w:val="single"/>
         </w:rPr>
-        <w:t xml:space="preserve">               </w:t>
+        <w:t xml:space="preserve">    </w:t>
+      </w:r>
+      <w:r>
+        <w:rPr>
+          <w:sz w:val="32"/>
+          <w:u w:val="single"/>
+        </w:rPr>
+        <w:t xml:space="preserve">  </w:t>
+      </w:r>
+      <w:r>
+        <w:rPr>
+          <w:sz w:val="32"/>
+          <w:u w:val="single"/>
+        </w:rPr>
+        <w:t xml:space="preserve">     </w:t>
       </w:r>
     </w:p>
     <w:p>
@@ -239,7 +267,6 @@
       </w:pPr>
       <w:r>
         <w:rPr>
-          <w:rFonts w:hint="eastAsia"/>
           <w:b/>
           <w:sz w:val="32"/>
         </w:rPr>
@@ -254,7 +281,6 @@
       </w:r>
       <w:r>
         <w:rPr>
-          <w:rFonts w:hint="eastAsia"/>
           <w:b/>
           <w:sz w:val="32"/>
         </w:rPr>
@@ -271,7 +297,7 @@
           <w:sz w:val="32"/>
           <w:u w:val="single"/>
         </w:rPr>
-        <w:t xml:space="preserve">          </w:t>
+        <w:t xml:space="preserve">     </w:t>
       </w:r>
       <w:r>
         <w:rPr>
@@ -286,7 +312,22 @@
           <w:sz w:val="32"/>
           <w:u w:val="single"/>
         </w:rPr>
-        <w:t xml:space="preserve">            </w:t>
+        <w:t xml:space="preserve">  </w:t>
+      </w:r>
+      <w:r>
+        <w:rPr>
+          <w:rFonts w:hint="eastAsia"/>
+          <w:sz w:val="32"/>
+          <w:u w:val="single"/>
+        </w:rPr>
+        <w:t xml:space="preserve"> </w:t>
+      </w:r>
+      <w:r>
+        <w:rPr>
+          <w:sz w:val="32"/>
+          <w:u w:val="single"/>
+        </w:rPr>
+        <w:t xml:space="preserve">     </w:t>
       </w:r>
     </w:p>
     <w:p>
@@ -301,7 +342,6 @@
       </w:pPr>
       <w:r>
         <w:rPr>
-          <w:rFonts w:hint="eastAsia"/>
           <w:b/>
           <w:sz w:val="32"/>
         </w:rPr>
@@ -316,7 +356,6 @@
       </w:r>
       <w:r>
         <w:rPr>
-          <w:rFonts w:hint="eastAsia"/>
           <w:b/>
           <w:sz w:val="32"/>
         </w:rPr>
@@ -333,7 +372,14 @@
           <w:sz w:val="32"/>
           <w:u w:val="single"/>
         </w:rPr>
-        <w:t xml:space="preserve">           </w:t>
+        <w:t xml:space="preserve">     </w:t>
+      </w:r>
+      <w:r>
+        <w:rPr>
+          <w:sz w:val="32"/>
+          <w:u w:val="single"/>
+        </w:rPr>
+        <w:t xml:space="preserve"> </w:t>
       </w:r>
       <w:r>
         <w:rPr>
@@ -348,7 +394,29 @@
           <w:sz w:val="32"/>
           <w:u w:val="single"/>
         </w:rPr>
-        <w:t xml:space="preserve">             </w:t>
+        <w:t xml:space="preserve">  </w:t>
+      </w:r>
+      <w:r>
+        <w:rPr>
+          <w:sz w:val="32"/>
+          <w:u w:val="single"/>
+        </w:rPr>
+        <w:t xml:space="preserve">  </w:t>
+      </w:r>
+      <w:r>
+        <w:rPr>
+          <w:rFonts w:hint="eastAsia"/>
+          <w:sz w:val="32"/>
+          <w:u w:val="single"/>
+        </w:rPr>
+        <w:t xml:space="preserve"> </w:t>
+      </w:r>
+      <w:r>
+        <w:rPr>
+          <w:sz w:val="32"/>
+          <w:u w:val="single"/>
+        </w:rPr>
+        <w:t xml:space="preserve">    </w:t>
       </w:r>
     </w:p>
     <w:p>
@@ -363,7 +431,6 @@
       </w:pPr>
       <w:r>
         <w:rPr>
-          <w:rFonts w:hint="eastAsia"/>
           <w:b/>
           <w:sz w:val="32"/>
         </w:rPr>
@@ -378,7 +445,6 @@
       </w:r>
       <w:r>
         <w:rPr>
-          <w:rFonts w:hint="eastAsia"/>
           <w:b/>
           <w:sz w:val="32"/>
         </w:rPr>
@@ -395,8 +461,37 @@
           <w:sz w:val="32"/>
           <w:u w:val="single"/>
         </w:rPr>
-        <w:t xml:space="preserve">               </w:t>
-      </w:r>
+        <w:t xml:space="preserve">    </w:t>
+      </w:r>
+      <w:r>
+        <w:rPr>
+          <w:sz w:val="32"/>
+          <w:u w:val="single"/>
+        </w:rPr>
+        <w:t xml:space="preserve">  </w:t>
+      </w:r>
+      <w:r>
+        <w:rPr>
+          <w:sz w:val="32"/>
+          <w:u w:val="single"/>
+        </w:rPr>
+        <w:t xml:space="preserve">  </w:t>
+      </w:r>
+      <w:r>
+        <w:rPr>
+          <w:sz w:val="32"/>
+          <w:u w:val="single"/>
+        </w:rPr>
+        <w:t xml:space="preserve"> </w:t>
+      </w:r>
+      <w:r>
+        <w:rPr>
+          <w:sz w:val="32"/>
+          <w:u w:val="single"/>
+        </w:rPr>
+        <w:t xml:space="preserve"> </w:t>
+      </w:r>
+      <w:proofErr w:type="gramStart"/>
       <w:r>
         <w:rPr>
           <w:rFonts w:hint="eastAsia"/>
@@ -405,12 +500,44 @@
         </w:rPr>
         <w:t>计软</w:t>
       </w:r>
-      <w:r>
-        <w:rPr>
-          <w:sz w:val="32"/>
-          <w:u w:val="single"/>
-        </w:rPr>
-        <w:t xml:space="preserve">1204                </w:t>
+      <w:proofErr w:type="gramEnd"/>
+      <w:r>
+        <w:rPr>
+          <w:rFonts w:hint="eastAsia"/>
+          <w:sz w:val="32"/>
+          <w:u w:val="single"/>
+        </w:rPr>
+        <w:t>1204</w:t>
+      </w:r>
+      <w:r>
+        <w:rPr>
+          <w:sz w:val="32"/>
+          <w:u w:val="single"/>
+        </w:rPr>
+        <w:t xml:space="preserve">  </w:t>
+      </w:r>
+      <w:r>
+        <w:rPr>
+          <w:rFonts w:hint="eastAsia"/>
+          <w:sz w:val="32"/>
+          <w:u w:val="single"/>
+        </w:rPr>
+        <w:t xml:space="preserve"> </w:t>
+      </w:r>
+      <w:r>
+        <w:rPr>
+          <w:sz w:val="32"/>
+          <w:u w:val="single"/>
+        </w:rPr>
+        <w:t xml:space="preserve">      </w:t>
+      </w:r>
+      <w:r>
+        <w:rPr>
+          <w:rFonts w:hint="eastAsia"/>
+          <w:sz w:val="32"/>
+          <w:u w:val="single"/>
+        </w:rPr>
+        <w:t xml:space="preserve">   </w:t>
       </w:r>
     </w:p>
     <w:p>
@@ -425,7 +552,6 @@
       </w:pPr>
       <w:r>
         <w:rPr>
-          <w:rFonts w:hint="eastAsia"/>
           <w:b/>
           <w:sz w:val="32"/>
         </w:rPr>
@@ -440,7 +566,6 @@
       </w:r>
       <w:r>
         <w:rPr>
-          <w:rFonts w:hint="eastAsia"/>
           <w:b/>
           <w:sz w:val="32"/>
         </w:rPr>
@@ -457,7 +582,7 @@
           <w:sz w:val="32"/>
           <w:u w:val="single"/>
         </w:rPr>
-        <w:t xml:space="preserve">                </w:t>
+        <w:t xml:space="preserve">           </w:t>
       </w:r>
       <w:r>
         <w:rPr>
@@ -469,10 +594,25 @@
       </w:r>
       <w:r>
         <w:rPr>
-          <w:sz w:val="32"/>
-          <w:u w:val="single"/>
-        </w:rPr>
-        <w:t xml:space="preserve">                  </w:t>
+          <w:rFonts w:hint="eastAsia"/>
+          <w:sz w:val="32"/>
+          <w:u w:val="single"/>
+        </w:rPr>
+        <w:t xml:space="preserve"> </w:t>
+      </w:r>
+      <w:r>
+        <w:rPr>
+          <w:sz w:val="32"/>
+          <w:u w:val="single"/>
+        </w:rPr>
+        <w:t xml:space="preserve">          </w:t>
+      </w:r>
+      <w:r>
+        <w:rPr>
+          <w:sz w:val="32"/>
+          <w:u w:val="single"/>
+        </w:rPr>
+        <w:t xml:space="preserve">   </w:t>
       </w:r>
     </w:p>
     <w:p>
@@ -487,7 +627,6 @@
       </w:pPr>
       <w:r>
         <w:rPr>
-          <w:rFonts w:hint="eastAsia"/>
           <w:b/>
           <w:sz w:val="32"/>
         </w:rPr>
@@ -502,7 +641,6 @@
       </w:r>
       <w:r>
         <w:rPr>
-          <w:rFonts w:hint="eastAsia"/>
           <w:b/>
           <w:sz w:val="32"/>
         </w:rPr>
@@ -519,7 +657,58 @@
           <w:sz w:val="32"/>
           <w:u w:val="single"/>
         </w:rPr>
-        <w:t xml:space="preserve">              20121214135               </w:t>
+        <w:t xml:space="preserve">        </w:t>
+      </w:r>
+      <w:r>
+        <w:rPr>
+          <w:sz w:val="32"/>
+          <w:u w:val="single"/>
+        </w:rPr>
+        <w:t xml:space="preserve"> </w:t>
+      </w:r>
+      <w:r>
+        <w:rPr>
+          <w:rFonts w:hint="eastAsia"/>
+          <w:sz w:val="32"/>
+          <w:u w:val="single"/>
+        </w:rPr>
+        <w:t>20121214135</w:t>
+      </w:r>
+      <w:r>
+        <w:rPr>
+          <w:sz w:val="32"/>
+          <w:u w:val="single"/>
+        </w:rPr>
+        <w:t xml:space="preserve">   </w:t>
+      </w:r>
+      <w:r>
+        <w:rPr>
+          <w:rFonts w:hint="eastAsia"/>
+          <w:sz w:val="32"/>
+          <w:u w:val="single"/>
+        </w:rPr>
+        <w:t xml:space="preserve"> </w:t>
+      </w:r>
+      <w:r>
+        <w:rPr>
+          <w:sz w:val="32"/>
+          <w:u w:val="single"/>
+        </w:rPr>
+        <w:t xml:space="preserve"> </w:t>
+      </w:r>
+      <w:r>
+        <w:rPr>
+          <w:sz w:val="32"/>
+          <w:u w:val="single"/>
+        </w:rPr>
+        <w:t xml:space="preserve">   </w:t>
+      </w:r>
+      <w:r>
+        <w:rPr>
+          <w:sz w:val="32"/>
+          <w:u w:val="single"/>
+        </w:rPr>
+        <w:t xml:space="preserve">   </w:t>
       </w:r>
     </w:p>
     <w:p>
@@ -534,7 +723,6 @@
       </w:pPr>
       <w:r>
         <w:rPr>
-          <w:rFonts w:hint="eastAsia"/>
           <w:b/>
           <w:sz w:val="32"/>
         </w:rPr>
@@ -551,7 +739,21 @@
           <w:sz w:val="32"/>
           <w:u w:val="single"/>
         </w:rPr>
-        <w:t xml:space="preserve">             </w:t>
+        <w:t xml:space="preserve">    </w:t>
+      </w:r>
+      <w:r>
+        <w:rPr>
+          <w:sz w:val="32"/>
+          <w:u w:val="single"/>
+        </w:rPr>
+        <w:t xml:space="preserve">  </w:t>
+      </w:r>
+      <w:r>
+        <w:rPr>
+          <w:sz w:val="32"/>
+          <w:u w:val="single"/>
+        </w:rPr>
+        <w:t xml:space="preserve"> </w:t>
       </w:r>
       <w:r>
         <w:rPr>
@@ -563,10 +765,40 @@
       </w:r>
       <w:r>
         <w:rPr>
-          <w:sz w:val="32"/>
-          <w:u w:val="single"/>
-        </w:rPr>
-        <w:t xml:space="preserve">             </w:t>
+          <w:rFonts w:hint="eastAsia"/>
+          <w:sz w:val="32"/>
+          <w:u w:val="single"/>
+        </w:rPr>
+        <w:t xml:space="preserve">   </w:t>
+      </w:r>
+      <w:r>
+        <w:rPr>
+          <w:sz w:val="32"/>
+          <w:u w:val="single"/>
+        </w:rPr>
+        <w:t xml:space="preserve">  </w:t>
+      </w:r>
+      <w:r>
+        <w:rPr>
+          <w:sz w:val="32"/>
+          <w:u w:val="single"/>
+        </w:rPr>
+        <w:t xml:space="preserve"> </w:t>
+      </w:r>
+      <w:r>
+        <w:rPr>
+          <w:rFonts w:hint="eastAsia"/>
+          <w:sz w:val="32"/>
+          <w:u w:val="single"/>
+        </w:rPr>
+        <w:t xml:space="preserve"> </w:t>
+      </w:r>
+      <w:r>
+        <w:rPr>
+          <w:sz w:val="32"/>
+          <w:u w:val="single"/>
+        </w:rPr>
+        <w:t xml:space="preserve">   </w:t>
       </w:r>
     </w:p>
     <w:p>
@@ -578,6 +810,8 @@
           <w:sz w:val="28"/>
         </w:rPr>
       </w:pPr>
+      <w:bookmarkStart w:id="0" w:name="_GoBack"/>
+      <w:bookmarkEnd w:id="0"/>
     </w:p>
     <w:p>
       <w:pPr>
@@ -608,18 +842,7 @@
           <w:sz w:val="32"/>
           <w:szCs w:val="32"/>
         </w:rPr>
-        <w:t xml:space="preserve">二〇一 六 年 三 月 </w:t>
-      </w:r>
-      <w:bookmarkStart w:id="0" w:name="_GoBack"/>
-      <w:bookmarkEnd w:id="0"/>
-      <w:r>
-        <w:rPr>
-          <w:rFonts w:ascii="宋体" w:hAnsi="宋体" w:hint="eastAsia"/>
-          <w:color w:val="000000"/>
-          <w:sz w:val="32"/>
-          <w:szCs w:val="32"/>
-        </w:rPr>
-        <w:t>十一 日</w:t>
+        <w:t>二〇一 六 年 三 月 十一 日</w:t>
       </w:r>
     </w:p>
     <w:p>
@@ -1552,6 +1775,7 @@
         </w:rPr>
         <w:t>、</w:t>
       </w:r>
+      <w:proofErr w:type="spellStart"/>
       <w:r>
         <w:rPr>
           <w:rFonts w:hint="eastAsia"/>
@@ -1559,6 +1783,7 @@
         </w:rPr>
         <w:t>Owc</w:t>
       </w:r>
+      <w:proofErr w:type="spellEnd"/>
       <w:r>
         <w:rPr>
           <w:rFonts w:hint="eastAsia"/>
@@ -2078,7 +2303,79 @@
         <w:rPr>
           <w:sz w:val="24"/>
         </w:rPr>
-        <w:t xml:space="preserve">Private void BindData(int PageSize,int PageIndex,string strWhere) </w:t>
+        <w:t xml:space="preserve">Private void </w:t>
+      </w:r>
+      <w:proofErr w:type="spellStart"/>
+      <w:proofErr w:type="gramStart"/>
+      <w:r>
+        <w:rPr>
+          <w:sz w:val="24"/>
+        </w:rPr>
+        <w:t>BindData</w:t>
+      </w:r>
+      <w:proofErr w:type="spellEnd"/>
+      <w:r>
+        <w:rPr>
+          <w:sz w:val="24"/>
+        </w:rPr>
+        <w:t>(</w:t>
+      </w:r>
+      <w:proofErr w:type="spellStart"/>
+      <w:proofErr w:type="gramEnd"/>
+      <w:r>
+        <w:rPr>
+          <w:sz w:val="24"/>
+        </w:rPr>
+        <w:t>int</w:t>
+      </w:r>
+      <w:proofErr w:type="spellEnd"/>
+      <w:r>
+        <w:rPr>
+          <w:sz w:val="24"/>
+        </w:rPr>
+        <w:t xml:space="preserve"> </w:t>
+      </w:r>
+      <w:proofErr w:type="spellStart"/>
+      <w:r>
+        <w:rPr>
+          <w:sz w:val="24"/>
+        </w:rPr>
+        <w:t>PageSize,int</w:t>
+      </w:r>
+      <w:proofErr w:type="spellEnd"/>
+      <w:r>
+        <w:rPr>
+          <w:sz w:val="24"/>
+        </w:rPr>
+        <w:t xml:space="preserve"> </w:t>
+      </w:r>
+      <w:proofErr w:type="spellStart"/>
+      <w:r>
+        <w:rPr>
+          <w:sz w:val="24"/>
+        </w:rPr>
+        <w:t>PageIndex,string</w:t>
+      </w:r>
+      <w:proofErr w:type="spellEnd"/>
+      <w:r>
+        <w:rPr>
+          <w:sz w:val="24"/>
+        </w:rPr>
+        <w:t xml:space="preserve"> </w:t>
+      </w:r>
+      <w:proofErr w:type="spellStart"/>
+      <w:r>
+        <w:rPr>
+          <w:sz w:val="24"/>
+        </w:rPr>
+        <w:t>strWhere</w:t>
+      </w:r>
+      <w:proofErr w:type="spellEnd"/>
+      <w:r>
+        <w:rPr>
+          <w:sz w:val="24"/>
+        </w:rPr>
+        <w:t xml:space="preserve">) </w:t>
       </w:r>
     </w:p>
     <w:p>
@@ -2102,73 +2399,183 @@
           <w:sz w:val="24"/>
         </w:rPr>
       </w:pPr>
-      <w:r>
-        <w:rPr>
-          <w:sz w:val="24"/>
-        </w:rPr>
-        <w:t>dg.VirtualItemCount=Model.Announ</w:t>
-      </w:r>
-      <w:r>
-        <w:rPr>
-          <w:sz w:val="24"/>
-        </w:rPr>
-        <w:t>cementList.GetCount(strWhere);</w:t>
-      </w:r>
-    </w:p>
-    <w:p>
-      <w:pPr>
-        <w:ind w:firstLine="480"/>
-        <w:rPr>
-          <w:sz w:val="24"/>
-        </w:rPr>
-      </w:pPr>
-      <w:r>
-        <w:rPr>
-          <w:sz w:val="24"/>
-        </w:rPr>
-        <w:t>dg.CurrentPageIndex=PageIndex-1;</w:t>
-      </w:r>
-    </w:p>
-    <w:p>
-      <w:pPr>
-        <w:ind w:firstLine="480"/>
-        <w:rPr>
-          <w:sz w:val="24"/>
-        </w:rPr>
-      </w:pPr>
-      <w:r>
-        <w:rPr>
-          <w:sz w:val="24"/>
-        </w:rPr>
-        <w:t>dg.DataSource=Model.AnnouncementList.GetList(</w:t>
-      </w:r>
-    </w:p>
-    <w:p>
-      <w:pPr>
-        <w:ind w:firstLine="480"/>
-        <w:rPr>
-          <w:sz w:val="24"/>
-        </w:rPr>
-      </w:pPr>
-      <w:r>
-        <w:rPr>
-          <w:sz w:val="24"/>
-        </w:rPr>
-        <w:t>PageSize,PageIndex,strWhere);</w:t>
-      </w:r>
-    </w:p>
-    <w:p>
-      <w:pPr>
-        <w:ind w:firstLine="480"/>
-        <w:rPr>
-          <w:sz w:val="24"/>
-        </w:rPr>
-      </w:pPr>
-      <w:r>
-        <w:rPr>
-          <w:sz w:val="24"/>
-        </w:rPr>
-        <w:t xml:space="preserve">dg.DataBind(); </w:t>
+      <w:proofErr w:type="spellStart"/>
+      <w:proofErr w:type="gramStart"/>
+      <w:r>
+        <w:rPr>
+          <w:sz w:val="24"/>
+        </w:rPr>
+        <w:t>dg.VirtualItemCount</w:t>
+      </w:r>
+      <w:proofErr w:type="spellEnd"/>
+      <w:r>
+        <w:rPr>
+          <w:sz w:val="24"/>
+        </w:rPr>
+        <w:t>=</w:t>
+      </w:r>
+      <w:proofErr w:type="spellStart"/>
+      <w:r>
+        <w:rPr>
+          <w:sz w:val="24"/>
+        </w:rPr>
+        <w:t>Model.Announ</w:t>
+      </w:r>
+      <w:r>
+        <w:rPr>
+          <w:sz w:val="24"/>
+        </w:rPr>
+        <w:t>cementList</w:t>
+      </w:r>
+      <w:proofErr w:type="gramEnd"/>
+      <w:r>
+        <w:rPr>
+          <w:sz w:val="24"/>
+        </w:rPr>
+        <w:t>.GetCount</w:t>
+      </w:r>
+      <w:proofErr w:type="spellEnd"/>
+      <w:r>
+        <w:rPr>
+          <w:sz w:val="24"/>
+        </w:rPr>
+        <w:t>(</w:t>
+      </w:r>
+      <w:proofErr w:type="spellStart"/>
+      <w:r>
+        <w:rPr>
+          <w:sz w:val="24"/>
+        </w:rPr>
+        <w:t>strWhere</w:t>
+      </w:r>
+      <w:proofErr w:type="spellEnd"/>
+      <w:r>
+        <w:rPr>
+          <w:sz w:val="24"/>
+        </w:rPr>
+        <w:t>);</w:t>
+      </w:r>
+    </w:p>
+    <w:p>
+      <w:pPr>
+        <w:ind w:firstLine="480"/>
+        <w:rPr>
+          <w:sz w:val="24"/>
+        </w:rPr>
+      </w:pPr>
+      <w:proofErr w:type="spellStart"/>
+      <w:proofErr w:type="gramStart"/>
+      <w:r>
+        <w:rPr>
+          <w:sz w:val="24"/>
+        </w:rPr>
+        <w:t>dg.CurrentPageIndex</w:t>
+      </w:r>
+      <w:proofErr w:type="spellEnd"/>
+      <w:proofErr w:type="gramEnd"/>
+      <w:r>
+        <w:rPr>
+          <w:sz w:val="24"/>
+        </w:rPr>
+        <w:t>=PageIndex-1;</w:t>
+      </w:r>
+    </w:p>
+    <w:p>
+      <w:pPr>
+        <w:ind w:firstLine="480"/>
+        <w:rPr>
+          <w:sz w:val="24"/>
+        </w:rPr>
+      </w:pPr>
+      <w:proofErr w:type="spellStart"/>
+      <w:proofErr w:type="gramStart"/>
+      <w:r>
+        <w:rPr>
+          <w:sz w:val="24"/>
+        </w:rPr>
+        <w:t>dg.DataSource</w:t>
+      </w:r>
+      <w:proofErr w:type="spellEnd"/>
+      <w:r>
+        <w:rPr>
+          <w:sz w:val="24"/>
+        </w:rPr>
+        <w:t>=</w:t>
+      </w:r>
+      <w:proofErr w:type="spellStart"/>
+      <w:r>
+        <w:rPr>
+          <w:sz w:val="24"/>
+        </w:rPr>
+        <w:t>Model.AnnouncementList</w:t>
+      </w:r>
+      <w:proofErr w:type="gramEnd"/>
+      <w:r>
+        <w:rPr>
+          <w:sz w:val="24"/>
+        </w:rPr>
+        <w:t>.GetList</w:t>
+      </w:r>
+      <w:proofErr w:type="spellEnd"/>
+      <w:r>
+        <w:rPr>
+          <w:sz w:val="24"/>
+        </w:rPr>
+        <w:t>(</w:t>
+      </w:r>
+    </w:p>
+    <w:p>
+      <w:pPr>
+        <w:ind w:firstLine="480"/>
+        <w:rPr>
+          <w:sz w:val="24"/>
+        </w:rPr>
+      </w:pPr>
+      <w:proofErr w:type="spellStart"/>
+      <w:proofErr w:type="gramStart"/>
+      <w:r>
+        <w:rPr>
+          <w:sz w:val="24"/>
+        </w:rPr>
+        <w:t>PageSize,PageIndex</w:t>
+      </w:r>
+      <w:proofErr w:type="gramEnd"/>
+      <w:r>
+        <w:rPr>
+          <w:sz w:val="24"/>
+        </w:rPr>
+        <w:t>,strWhere</w:t>
+      </w:r>
+      <w:proofErr w:type="spellEnd"/>
+      <w:r>
+        <w:rPr>
+          <w:sz w:val="24"/>
+        </w:rPr>
+        <w:t>);</w:t>
+      </w:r>
+    </w:p>
+    <w:p>
+      <w:pPr>
+        <w:ind w:firstLine="480"/>
+        <w:rPr>
+          <w:sz w:val="24"/>
+        </w:rPr>
+      </w:pPr>
+      <w:proofErr w:type="spellStart"/>
+      <w:proofErr w:type="gramStart"/>
+      <w:r>
+        <w:rPr>
+          <w:sz w:val="24"/>
+        </w:rPr>
+        <w:t>dg.DataBind</w:t>
+      </w:r>
+      <w:proofErr w:type="spellEnd"/>
+      <w:proofErr w:type="gramEnd"/>
+      <w:r>
+        <w:rPr>
+          <w:sz w:val="24"/>
+        </w:rPr>
+        <w:t xml:space="preserve">(); </w:t>
       </w:r>
     </w:p>
     <w:p>
@@ -2233,7 +2640,37 @@
         <w:rPr>
           <w:sz w:val="24"/>
         </w:rPr>
-        <w:t xml:space="preserve">private void LoadTaskData(int id) </w:t>
+        <w:t xml:space="preserve">private void </w:t>
+      </w:r>
+      <w:proofErr w:type="spellStart"/>
+      <w:proofErr w:type="gramStart"/>
+      <w:r>
+        <w:rPr>
+          <w:sz w:val="24"/>
+        </w:rPr>
+        <w:t>LoadTaskData</w:t>
+      </w:r>
+      <w:proofErr w:type="spellEnd"/>
+      <w:r>
+        <w:rPr>
+          <w:sz w:val="24"/>
+        </w:rPr>
+        <w:t>(</w:t>
+      </w:r>
+      <w:proofErr w:type="spellStart"/>
+      <w:proofErr w:type="gramEnd"/>
+      <w:r>
+        <w:rPr>
+          <w:sz w:val="24"/>
+        </w:rPr>
+        <w:t>int</w:t>
+      </w:r>
+      <w:proofErr w:type="spellEnd"/>
+      <w:r>
+        <w:rPr>
+          <w:sz w:val="24"/>
+        </w:rPr>
+        <w:t xml:space="preserve"> id) </w:t>
       </w:r>
     </w:p>
     <w:p>
@@ -2257,12 +2694,14 @@
           <w:sz w:val="24"/>
         </w:rPr>
       </w:pPr>
+      <w:proofErr w:type="spellStart"/>
       <w:r>
         <w:rPr>
           <w:sz w:val="24"/>
         </w:rPr>
         <w:t>Model.DocumentList</w:t>
       </w:r>
+      <w:proofErr w:type="spellEnd"/>
       <w:r>
         <w:rPr>
           <w:sz w:val="24"/>
@@ -2283,6 +2722,8 @@
           <w:sz w:val="24"/>
         </w:rPr>
       </w:pPr>
+      <w:proofErr w:type="spellStart"/>
+      <w:proofErr w:type="gramStart"/>
       <w:r>
         <w:rPr>
           <w:sz w:val="24"/>
@@ -2300,35 +2741,105 @@
         <w:rPr>
           <w:sz w:val="24"/>
         </w:rPr>
-        <w:t>DocumentList.GetModel(id);</w:t>
-      </w:r>
-    </w:p>
-    <w:p>
-      <w:pPr>
-        <w:ind w:firstLine="480"/>
-        <w:rPr>
-          <w:sz w:val="24"/>
-        </w:rPr>
-      </w:pPr>
-      <w:r>
-        <w:rPr>
-          <w:sz w:val="24"/>
-        </w:rPr>
-        <w:t>lblTaskName.Text=model.DocumentName;</w:t>
-      </w:r>
-    </w:p>
-    <w:p>
-      <w:pPr>
-        <w:ind w:firstLine="480"/>
-        <w:rPr>
-          <w:sz w:val="24"/>
-        </w:rPr>
-      </w:pPr>
-      <w:r>
-        <w:rPr>
-          <w:sz w:val="24"/>
-        </w:rPr>
-        <w:t xml:space="preserve">hlDetail.NavigateUrl="Task_Detail.aspx?id="+id.ToString(); </w:t>
+        <w:t>DocumentList.GetModel</w:t>
+      </w:r>
+      <w:proofErr w:type="spellEnd"/>
+      <w:proofErr w:type="gramEnd"/>
+      <w:r>
+        <w:rPr>
+          <w:sz w:val="24"/>
+        </w:rPr>
+        <w:t>(id);</w:t>
+      </w:r>
+    </w:p>
+    <w:p>
+      <w:pPr>
+        <w:ind w:firstLine="480"/>
+        <w:rPr>
+          <w:sz w:val="24"/>
+        </w:rPr>
+      </w:pPr>
+      <w:proofErr w:type="spellStart"/>
+      <w:r>
+        <w:rPr>
+          <w:sz w:val="24"/>
+        </w:rPr>
+        <w:t>lblTaskName.Text</w:t>
+      </w:r>
+      <w:proofErr w:type="spellEnd"/>
+      <w:r>
+        <w:rPr>
+          <w:sz w:val="24"/>
+        </w:rPr>
+        <w:t>=</w:t>
+      </w:r>
+      <w:proofErr w:type="spellStart"/>
+      <w:proofErr w:type="gramStart"/>
+      <w:r>
+        <w:rPr>
+          <w:sz w:val="24"/>
+        </w:rPr>
+        <w:t>model.DocumentName</w:t>
+      </w:r>
+      <w:proofErr w:type="spellEnd"/>
+      <w:proofErr w:type="gramEnd"/>
+      <w:r>
+        <w:rPr>
+          <w:sz w:val="24"/>
+        </w:rPr>
+        <w:t>;</w:t>
+      </w:r>
+    </w:p>
+    <w:p>
+      <w:pPr>
+        <w:ind w:firstLine="480"/>
+        <w:rPr>
+          <w:sz w:val="24"/>
+        </w:rPr>
+      </w:pPr>
+      <w:proofErr w:type="spellStart"/>
+      <w:r>
+        <w:rPr>
+          <w:sz w:val="24"/>
+        </w:rPr>
+        <w:t>hlDetail.NavigateUrl</w:t>
+      </w:r>
+      <w:proofErr w:type="spellEnd"/>
+      <w:r>
+        <w:rPr>
+          <w:sz w:val="24"/>
+        </w:rPr>
+        <w:t>="</w:t>
+      </w:r>
+      <w:proofErr w:type="spellStart"/>
+      <w:proofErr w:type="gramStart"/>
+      <w:r>
+        <w:rPr>
+          <w:sz w:val="24"/>
+        </w:rPr>
+        <w:t>Task_Detail.aspx?id</w:t>
+      </w:r>
+      <w:proofErr w:type="spellEnd"/>
+      <w:proofErr w:type="gramEnd"/>
+      <w:r>
+        <w:rPr>
+          <w:sz w:val="24"/>
+        </w:rPr>
+        <w:t>="+</w:t>
+      </w:r>
+      <w:proofErr w:type="spellStart"/>
+      <w:r>
+        <w:rPr>
+          <w:sz w:val="24"/>
+        </w:rPr>
+        <w:t>id.ToString</w:t>
+      </w:r>
+      <w:proofErr w:type="spellEnd"/>
+      <w:r>
+        <w:rPr>
+          <w:sz w:val="24"/>
+        </w:rPr>
+        <w:t xml:space="preserve">(); </w:t>
       </w:r>
     </w:p>
     <w:p>
@@ -2390,53 +2901,137 @@
           <w:sz w:val="24"/>
         </w:rPr>
       </w:pPr>
-      <w:r>
-        <w:rPr>
-          <w:sz w:val="24"/>
-        </w:rPr>
-        <w:t>int id=Convert.ToInt32(e.Item.Cells[0].Text);</w:t>
-      </w:r>
-    </w:p>
-    <w:p>
-      <w:pPr>
-        <w:ind w:firstLine="480"/>
-        <w:rPr>
-          <w:sz w:val="24"/>
-        </w:rPr>
-      </w:pPr>
-      <w:r>
-        <w:rPr>
-          <w:sz w:val="24"/>
-        </w:rPr>
-        <w:t>Model.DocumentList model=Model. DocumentLis.GetModel(id);</w:t>
-      </w:r>
-    </w:p>
-    <w:p>
-      <w:pPr>
-        <w:ind w:firstLine="480"/>
-        <w:rPr>
-          <w:sz w:val="24"/>
-        </w:rPr>
-      </w:pPr>
-      <w:r>
-        <w:rPr>
-          <w:sz w:val="24"/>
-        </w:rPr>
-        <w:t>//CheckingExaminationSituation</w:t>
-      </w:r>
-    </w:p>
-    <w:p>
-      <w:pPr>
-        <w:ind w:firstLine="480"/>
-        <w:rPr>
-          <w:sz w:val="24"/>
-        </w:rPr>
-      </w:pPr>
-      <w:r>
-        <w:rPr>
-          <w:sz w:val="24"/>
-        </w:rPr>
-        <w:t>((LinkButton)(e.Item.Cells[7].Controls[0])).Text="Correct";</w:t>
+      <w:proofErr w:type="spellStart"/>
+      <w:r>
+        <w:rPr>
+          <w:sz w:val="24"/>
+        </w:rPr>
+        <w:t>int</w:t>
+      </w:r>
+      <w:proofErr w:type="spellEnd"/>
+      <w:r>
+        <w:rPr>
+          <w:sz w:val="24"/>
+        </w:rPr>
+        <w:t xml:space="preserve"> id=Convert.ToInt32(</w:t>
+      </w:r>
+      <w:proofErr w:type="spellStart"/>
+      <w:proofErr w:type="gramStart"/>
+      <w:r>
+        <w:rPr>
+          <w:sz w:val="24"/>
+        </w:rPr>
+        <w:t>e.Item.Cells</w:t>
+      </w:r>
+      <w:proofErr w:type="spellEnd"/>
+      <w:proofErr w:type="gramEnd"/>
+      <w:r>
+        <w:rPr>
+          <w:sz w:val="24"/>
+        </w:rPr>
+        <w:t>[0].Text);</w:t>
+      </w:r>
+    </w:p>
+    <w:p>
+      <w:pPr>
+        <w:ind w:firstLine="480"/>
+        <w:rPr>
+          <w:sz w:val="24"/>
+        </w:rPr>
+      </w:pPr>
+      <w:proofErr w:type="spellStart"/>
+      <w:r>
+        <w:rPr>
+          <w:sz w:val="24"/>
+        </w:rPr>
+        <w:t>Model.DocumentList</w:t>
+      </w:r>
+      <w:proofErr w:type="spellEnd"/>
+      <w:r>
+        <w:rPr>
+          <w:sz w:val="24"/>
+        </w:rPr>
+        <w:t xml:space="preserve"> model=Model. </w:t>
+      </w:r>
+      <w:proofErr w:type="spellStart"/>
+      <w:r>
+        <w:rPr>
+          <w:sz w:val="24"/>
+        </w:rPr>
+        <w:t>DocumentLis.GetModel</w:t>
+      </w:r>
+      <w:proofErr w:type="spellEnd"/>
+      <w:r>
+        <w:rPr>
+          <w:sz w:val="24"/>
+        </w:rPr>
+        <w:t>(id);</w:t>
+      </w:r>
+    </w:p>
+    <w:p>
+      <w:pPr>
+        <w:ind w:firstLine="480"/>
+        <w:rPr>
+          <w:sz w:val="24"/>
+        </w:rPr>
+      </w:pPr>
+      <w:r>
+        <w:rPr>
+          <w:sz w:val="24"/>
+        </w:rPr>
+        <w:t>//</w:t>
+      </w:r>
+      <w:proofErr w:type="spellStart"/>
+      <w:r>
+        <w:rPr>
+          <w:sz w:val="24"/>
+        </w:rPr>
+        <w:t>CheckingExaminationSituation</w:t>
+      </w:r>
+      <w:proofErr w:type="spellEnd"/>
+    </w:p>
+    <w:p>
+      <w:pPr>
+        <w:ind w:firstLine="480"/>
+        <w:rPr>
+          <w:sz w:val="24"/>
+        </w:rPr>
+      </w:pPr>
+      <w:r>
+        <w:rPr>
+          <w:sz w:val="24"/>
+        </w:rPr>
+        <w:t>((</w:t>
+      </w:r>
+      <w:proofErr w:type="spellStart"/>
+      <w:r>
+        <w:rPr>
+          <w:sz w:val="24"/>
+        </w:rPr>
+        <w:t>LinkButton</w:t>
+      </w:r>
+      <w:proofErr w:type="spellEnd"/>
+      <w:r>
+        <w:rPr>
+          <w:sz w:val="24"/>
+        </w:rPr>
+        <w:t>)(</w:t>
+      </w:r>
+      <w:proofErr w:type="spellStart"/>
+      <w:proofErr w:type="gramStart"/>
+      <w:r>
+        <w:rPr>
+          <w:sz w:val="24"/>
+        </w:rPr>
+        <w:t>e.Item.Cells</w:t>
+      </w:r>
+      <w:proofErr w:type="spellEnd"/>
+      <w:proofErr w:type="gramEnd"/>
+      <w:r>
+        <w:rPr>
+          <w:sz w:val="24"/>
+        </w:rPr>
+        <w:t>[7].Controls[0])).Text="Correct";</w:t>
       </w:r>
     </w:p>
     <w:p>
@@ -2487,7 +3082,49 @@
         <w:rPr>
           <w:sz w:val="24"/>
         </w:rPr>
-        <w:t xml:space="preserve">Protected void lbtnSaveR_Click(object sender, System.EventArgs e) </w:t>
+        <w:t xml:space="preserve">Protected void </w:t>
+      </w:r>
+      <w:proofErr w:type="spellStart"/>
+      <w:r>
+        <w:rPr>
+          <w:sz w:val="24"/>
+        </w:rPr>
+        <w:t>lbtnSaveR_</w:t>
+      </w:r>
+      <w:proofErr w:type="gramStart"/>
+      <w:r>
+        <w:rPr>
+          <w:sz w:val="24"/>
+        </w:rPr>
+        <w:t>Click</w:t>
+      </w:r>
+      <w:proofErr w:type="spellEnd"/>
+      <w:r>
+        <w:rPr>
+          <w:sz w:val="24"/>
+        </w:rPr>
+        <w:t>(</w:t>
+      </w:r>
+      <w:proofErr w:type="gramEnd"/>
+      <w:r>
+        <w:rPr>
+          <w:sz w:val="24"/>
+        </w:rPr>
+        <w:t xml:space="preserve">object sender, </w:t>
+      </w:r>
+      <w:proofErr w:type="spellStart"/>
+      <w:r>
+        <w:rPr>
+          <w:sz w:val="24"/>
+        </w:rPr>
+        <w:t>System.EventArgs</w:t>
+      </w:r>
+      <w:proofErr w:type="spellEnd"/>
+      <w:r>
+        <w:rPr>
+          <w:sz w:val="24"/>
+        </w:rPr>
+        <w:t xml:space="preserve"> e) </w:t>
       </w:r>
     </w:p>
     <w:p>
@@ -2511,12 +3148,14 @@
           <w:sz w:val="24"/>
         </w:rPr>
       </w:pPr>
+      <w:proofErr w:type="spellStart"/>
       <w:r>
         <w:rPr>
           <w:sz w:val="24"/>
         </w:rPr>
         <w:t>Model.ScoringRelationalTable</w:t>
       </w:r>
+      <w:proofErr w:type="spellEnd"/>
       <w:r>
         <w:rPr>
           <w:sz w:val="24"/>
@@ -2543,79 +3182,179 @@
           <w:sz w:val="24"/>
         </w:rPr>
       </w:pPr>
-      <w:r>
-        <w:rPr>
-          <w:sz w:val="24"/>
-        </w:rPr>
-        <w:t xml:space="preserve">bysj.Model. ScoringRelationalTable (); </w:t>
-      </w:r>
-    </w:p>
-    <w:p>
-      <w:pPr>
-        <w:ind w:firstLine="480"/>
-        <w:rPr>
-          <w:sz w:val="24"/>
-        </w:rPr>
-      </w:pPr>
+      <w:proofErr w:type="spellStart"/>
+      <w:proofErr w:type="gramStart"/>
+      <w:r>
+        <w:rPr>
+          <w:sz w:val="24"/>
+        </w:rPr>
+        <w:t>bysj.Model</w:t>
+      </w:r>
+      <w:proofErr w:type="spellEnd"/>
+      <w:proofErr w:type="gramEnd"/>
+      <w:r>
+        <w:rPr>
+          <w:sz w:val="24"/>
+        </w:rPr>
+        <w:t xml:space="preserve">. </w:t>
+      </w:r>
+      <w:proofErr w:type="spellStart"/>
+      <w:r>
+        <w:rPr>
+          <w:sz w:val="24"/>
+        </w:rPr>
+        <w:t>ScoringRelationalTable</w:t>
+      </w:r>
+      <w:proofErr w:type="spellEnd"/>
+      <w:r>
+        <w:rPr>
+          <w:sz w:val="24"/>
+        </w:rPr>
+        <w:t xml:space="preserve"> (); </w:t>
+      </w:r>
+    </w:p>
+    <w:p>
+      <w:pPr>
+        <w:ind w:firstLine="480"/>
+        <w:rPr>
+          <w:sz w:val="24"/>
+        </w:rPr>
+      </w:pPr>
+      <w:proofErr w:type="spellStart"/>
       <w:r>
         <w:rPr>
           <w:sz w:val="24"/>
         </w:rPr>
         <w:t>DataTable</w:t>
       </w:r>
+      <w:proofErr w:type="spellEnd"/>
       <w:r>
         <w:rPr>
           <w:sz w:val="24"/>
         </w:rPr>
         <w:t xml:space="preserve"> </w:t>
       </w:r>
-      <w:r>
-        <w:rPr>
-          <w:sz w:val="24"/>
-        </w:rPr>
-        <w:t xml:space="preserve">dt= </w:t>
-      </w:r>
-    </w:p>
-    <w:p>
-      <w:pPr>
-        <w:ind w:firstLine="480"/>
-        <w:rPr>
-          <w:sz w:val="24"/>
-        </w:rPr>
-      </w:pPr>
-      <w:r>
-        <w:rPr>
-          <w:sz w:val="24"/>
-        </w:rPr>
-        <w:t>Model.ScoringRelationalTable.GetList("ScoringListNo.='</w:t>
-      </w:r>
-    </w:p>
-    <w:p>
-      <w:pPr>
-        <w:ind w:firstLine="480"/>
-        <w:rPr>
-          <w:sz w:val="24"/>
-        </w:rPr>
-      </w:pPr>
-      <w:r>
-        <w:rPr>
-          <w:sz w:val="24"/>
-        </w:rPr>
-        <w:t>"+ddlTable.SelectedValue+"'").Tables[0];</w:t>
-      </w:r>
-    </w:p>
-    <w:p>
-      <w:pPr>
-        <w:ind w:firstLine="480"/>
-        <w:rPr>
-          <w:sz w:val="24"/>
-        </w:rPr>
-      </w:pPr>
-      <w:r>
-        <w:rPr>
-          <w:sz w:val="24"/>
-        </w:rPr>
-        <w:t xml:space="preserve">Model. ScoringRelationalTable.Add(model); </w:t>
+      <w:proofErr w:type="spellStart"/>
+      <w:r>
+        <w:rPr>
+          <w:sz w:val="24"/>
+        </w:rPr>
+        <w:t>dt</w:t>
+      </w:r>
+      <w:proofErr w:type="spellEnd"/>
+      <w:r>
+        <w:rPr>
+          <w:sz w:val="24"/>
+        </w:rPr>
+        <w:t xml:space="preserve">= </w:t>
+      </w:r>
+    </w:p>
+    <w:p>
+      <w:pPr>
+        <w:ind w:firstLine="480"/>
+        <w:rPr>
+          <w:sz w:val="24"/>
+        </w:rPr>
+      </w:pPr>
+      <w:proofErr w:type="spellStart"/>
+      <w:proofErr w:type="gramStart"/>
+      <w:r>
+        <w:rPr>
+          <w:sz w:val="24"/>
+        </w:rPr>
+        <w:t>Model.ScoringRelationalTable.GetList</w:t>
+      </w:r>
+      <w:proofErr w:type="spellEnd"/>
+      <w:proofErr w:type="gramEnd"/>
+      <w:r>
+        <w:rPr>
+          <w:sz w:val="24"/>
+        </w:rPr>
+        <w:t>("</w:t>
+      </w:r>
+      <w:proofErr w:type="spellStart"/>
+      <w:r>
+        <w:rPr>
+          <w:sz w:val="24"/>
+        </w:rPr>
+        <w:t>ScoringListNo</w:t>
+      </w:r>
+      <w:proofErr w:type="spellEnd"/>
+      <w:r>
+        <w:rPr>
+          <w:sz w:val="24"/>
+        </w:rPr>
+        <w:t>.='</w:t>
+      </w:r>
+    </w:p>
+    <w:p>
+      <w:pPr>
+        <w:ind w:firstLine="480"/>
+        <w:rPr>
+          <w:sz w:val="24"/>
+        </w:rPr>
+      </w:pPr>
+      <w:r>
+        <w:rPr>
+          <w:sz w:val="24"/>
+        </w:rPr>
+        <w:t>"+</w:t>
+      </w:r>
+      <w:proofErr w:type="spellStart"/>
+      <w:r>
+        <w:rPr>
+          <w:sz w:val="24"/>
+        </w:rPr>
+        <w:t>ddlTable.SelectedValue</w:t>
+      </w:r>
+      <w:proofErr w:type="spellEnd"/>
+      <w:r>
+        <w:rPr>
+          <w:sz w:val="24"/>
+        </w:rPr>
+        <w:t>+"'"</w:t>
+      </w:r>
+      <w:proofErr w:type="gramStart"/>
+      <w:r>
+        <w:rPr>
+          <w:sz w:val="24"/>
+        </w:rPr>
+        <w:t>).Tables</w:t>
+      </w:r>
+      <w:proofErr w:type="gramEnd"/>
+      <w:r>
+        <w:rPr>
+          <w:sz w:val="24"/>
+        </w:rPr>
+        <w:t>[0];</w:t>
+      </w:r>
+    </w:p>
+    <w:p>
+      <w:pPr>
+        <w:ind w:firstLine="480"/>
+        <w:rPr>
+          <w:sz w:val="24"/>
+        </w:rPr>
+      </w:pPr>
+      <w:r>
+        <w:rPr>
+          <w:sz w:val="24"/>
+        </w:rPr>
+        <w:t xml:space="preserve">Model. </w:t>
+      </w:r>
+      <w:proofErr w:type="spellStart"/>
+      <w:r>
+        <w:rPr>
+          <w:sz w:val="24"/>
+        </w:rPr>
+        <w:t>ScoringRelationalTable.Add</w:t>
+      </w:r>
+      <w:proofErr w:type="spellEnd"/>
+      <w:r>
+        <w:rPr>
+          <w:sz w:val="24"/>
+        </w:rPr>
+        <w:t xml:space="preserve">(model); </w:t>
       </w:r>
     </w:p>
     <w:p>
@@ -2680,7 +3419,49 @@
         <w:rPr>
           <w:sz w:val="24"/>
         </w:rPr>
-        <w:t>Protected void lbtnSearch_Click(object sender, System.EventArgs e)</w:t>
+        <w:t xml:space="preserve">Protected void </w:t>
+      </w:r>
+      <w:proofErr w:type="spellStart"/>
+      <w:r>
+        <w:rPr>
+          <w:sz w:val="24"/>
+        </w:rPr>
+        <w:t>lbtnSearch_</w:t>
+      </w:r>
+      <w:proofErr w:type="gramStart"/>
+      <w:r>
+        <w:rPr>
+          <w:sz w:val="24"/>
+        </w:rPr>
+        <w:t>Click</w:t>
+      </w:r>
+      <w:proofErr w:type="spellEnd"/>
+      <w:r>
+        <w:rPr>
+          <w:sz w:val="24"/>
+        </w:rPr>
+        <w:t>(</w:t>
+      </w:r>
+      <w:proofErr w:type="gramEnd"/>
+      <w:r>
+        <w:rPr>
+          <w:sz w:val="24"/>
+        </w:rPr>
+        <w:t xml:space="preserve">object sender, </w:t>
+      </w:r>
+      <w:proofErr w:type="spellStart"/>
+      <w:r>
+        <w:rPr>
+          <w:sz w:val="24"/>
+        </w:rPr>
+        <w:t>System.EventArgs</w:t>
+      </w:r>
+      <w:proofErr w:type="spellEnd"/>
+      <w:r>
+        <w:rPr>
+          <w:sz w:val="24"/>
+        </w:rPr>
+        <w:t xml:space="preserve"> e)</w:t>
       </w:r>
     </w:p>
     <w:p>
@@ -2704,68 +3485,210 @@
           <w:sz w:val="24"/>
         </w:rPr>
       </w:pPr>
-      <w:r>
-        <w:rPr>
-          <w:sz w:val="24"/>
-        </w:rPr>
-        <w:t>DataSet ds1=Model.AuthorityList.GetList("");</w:t>
-      </w:r>
-    </w:p>
-    <w:p>
-      <w:pPr>
-        <w:ind w:firstLine="480"/>
-        <w:rPr>
-          <w:sz w:val="24"/>
-        </w:rPr>
-      </w:pPr>
-      <w:r>
-        <w:rPr>
-          <w:sz w:val="24"/>
-        </w:rPr>
-        <w:t>DataSet ds2=Model.RoleAuthorityList.GetList(</w:t>
-      </w:r>
-    </w:p>
-    <w:p>
-      <w:pPr>
-        <w:ind w:firstLine="480"/>
-        <w:rPr>
-          <w:sz w:val="24"/>
-        </w:rPr>
-      </w:pPr>
-      <w:r>
-        <w:rPr>
-          <w:sz w:val="24"/>
-        </w:rPr>
-        <w:t>"RoleName='"+ddlGroup.SelectedValue+"'");</w:t>
-      </w:r>
-    </w:p>
-    <w:p>
-      <w:pPr>
-        <w:ind w:firstLine="480"/>
-        <w:rPr>
-          <w:sz w:val="24"/>
-        </w:rPr>
-      </w:pPr>
-      <w:r>
-        <w:rPr>
-          <w:sz w:val="24"/>
-        </w:rPr>
-        <w:t xml:space="preserve">cbl.DataSource=ds1.Tables[0]; </w:t>
-      </w:r>
-    </w:p>
-    <w:p>
-      <w:pPr>
-        <w:ind w:firstLine="480"/>
-        <w:rPr>
-          <w:sz w:val="24"/>
-        </w:rPr>
-      </w:pPr>
+      <w:proofErr w:type="spellStart"/>
+      <w:r>
+        <w:rPr>
+          <w:sz w:val="24"/>
+        </w:rPr>
+        <w:t>DataSet</w:t>
+      </w:r>
+      <w:proofErr w:type="spellEnd"/>
+      <w:r>
+        <w:rPr>
+          <w:sz w:val="24"/>
+        </w:rPr>
+        <w:t xml:space="preserve"> </w:t>
+      </w:r>
+      <w:proofErr w:type="gramStart"/>
+      <w:r>
+        <w:rPr>
+          <w:sz w:val="24"/>
+        </w:rPr>
+        <w:t>ds1=</w:t>
+      </w:r>
+      <w:proofErr w:type="spellStart"/>
+      <w:r>
+        <w:rPr>
+          <w:sz w:val="24"/>
+        </w:rPr>
+        <w:t>Model.AuthorityList.GetList</w:t>
+      </w:r>
+      <w:proofErr w:type="spellEnd"/>
+      <w:proofErr w:type="gramEnd"/>
+      <w:r>
+        <w:rPr>
+          <w:sz w:val="24"/>
+        </w:rPr>
+        <w:t>("");</w:t>
+      </w:r>
+    </w:p>
+    <w:p>
+      <w:pPr>
+        <w:ind w:firstLine="480"/>
+        <w:rPr>
+          <w:sz w:val="24"/>
+        </w:rPr>
+      </w:pPr>
+      <w:proofErr w:type="spellStart"/>
+      <w:r>
+        <w:rPr>
+          <w:sz w:val="24"/>
+        </w:rPr>
+        <w:t>DataSet</w:t>
+      </w:r>
+      <w:proofErr w:type="spellEnd"/>
+      <w:r>
+        <w:rPr>
+          <w:sz w:val="24"/>
+        </w:rPr>
+        <w:t xml:space="preserve"> </w:t>
+      </w:r>
+      <w:proofErr w:type="gramStart"/>
+      <w:r>
+        <w:rPr>
+          <w:sz w:val="24"/>
+        </w:rPr>
+        <w:t>ds2=</w:t>
+      </w:r>
+      <w:proofErr w:type="spellStart"/>
+      <w:r>
+        <w:rPr>
+          <w:sz w:val="24"/>
+        </w:rPr>
+        <w:t>Model.RoleAuthorityList.GetList</w:t>
+      </w:r>
+      <w:proofErr w:type="spellEnd"/>
+      <w:proofErr w:type="gramEnd"/>
+      <w:r>
+        <w:rPr>
+          <w:sz w:val="24"/>
+        </w:rPr>
+        <w:t>(</w:t>
+      </w:r>
+    </w:p>
+    <w:p>
+      <w:pPr>
+        <w:ind w:firstLine="480"/>
+        <w:rPr>
+          <w:sz w:val="24"/>
+        </w:rPr>
+      </w:pPr>
+      <w:r>
+        <w:rPr>
+          <w:sz w:val="24"/>
+        </w:rPr>
+        <w:t>"</w:t>
+      </w:r>
+      <w:proofErr w:type="spellStart"/>
+      <w:r>
+        <w:rPr>
+          <w:sz w:val="24"/>
+        </w:rPr>
+        <w:t>RoleName</w:t>
+      </w:r>
+      <w:proofErr w:type="spellEnd"/>
+      <w:r>
+        <w:rPr>
+          <w:sz w:val="24"/>
+        </w:rPr>
+        <w:t>='"+</w:t>
+      </w:r>
+      <w:proofErr w:type="spellStart"/>
+      <w:r>
+        <w:rPr>
+          <w:sz w:val="24"/>
+        </w:rPr>
+        <w:t>ddlGroup.SelectedValue</w:t>
+      </w:r>
+      <w:proofErr w:type="spellEnd"/>
+      <w:r>
+        <w:rPr>
+          <w:sz w:val="24"/>
+        </w:rPr>
+        <w:t>+"'");</w:t>
+      </w:r>
+    </w:p>
+    <w:p>
+      <w:pPr>
+        <w:ind w:firstLine="480"/>
+        <w:rPr>
+          <w:sz w:val="24"/>
+        </w:rPr>
+      </w:pPr>
+      <w:proofErr w:type="spellStart"/>
+      <w:proofErr w:type="gramStart"/>
+      <w:r>
+        <w:rPr>
+          <w:sz w:val="24"/>
+        </w:rPr>
+        <w:t>cbl.DataSource</w:t>
+      </w:r>
+      <w:proofErr w:type="spellEnd"/>
+      <w:r>
+        <w:rPr>
+          <w:sz w:val="24"/>
+        </w:rPr>
+        <w:t>=ds1.Tables</w:t>
+      </w:r>
+      <w:proofErr w:type="gramEnd"/>
+      <w:r>
+        <w:rPr>
+          <w:sz w:val="24"/>
+        </w:rPr>
+        <w:t xml:space="preserve">[0]; </w:t>
+      </w:r>
+    </w:p>
+    <w:p>
+      <w:pPr>
+        <w:ind w:firstLine="480"/>
+        <w:rPr>
+          <w:sz w:val="24"/>
+        </w:rPr>
+      </w:pPr>
+      <w:proofErr w:type="spellStart"/>
+      <w:proofErr w:type="gramStart"/>
       <w:r>
         <w:rPr>
           <w:sz w:val="24"/>
         </w:rPr>
         <w:lastRenderedPageBreak/>
-        <w:t xml:space="preserve">cbl.DataTextField="AuthorityName"; cbl.DataBind(); </w:t>
+        <w:t>cbl.DataTextField</w:t>
+      </w:r>
+      <w:proofErr w:type="spellEnd"/>
+      <w:proofErr w:type="gramEnd"/>
+      <w:r>
+        <w:rPr>
+          <w:sz w:val="24"/>
+        </w:rPr>
+        <w:t>="</w:t>
+      </w:r>
+      <w:proofErr w:type="spellStart"/>
+      <w:r>
+        <w:rPr>
+          <w:sz w:val="24"/>
+        </w:rPr>
+        <w:t>AuthorityName</w:t>
+      </w:r>
+      <w:proofErr w:type="spellEnd"/>
+      <w:r>
+        <w:rPr>
+          <w:sz w:val="24"/>
+        </w:rPr>
+        <w:t xml:space="preserve">"; </w:t>
+      </w:r>
+      <w:proofErr w:type="spellStart"/>
+      <w:r>
+        <w:rPr>
+          <w:sz w:val="24"/>
+        </w:rPr>
+        <w:t>cbl.DataBind</w:t>
+      </w:r>
+      <w:proofErr w:type="spellEnd"/>
+      <w:r>
+        <w:rPr>
+          <w:sz w:val="24"/>
+        </w:rPr>
+        <w:t xml:space="preserve">(); </w:t>
       </w:r>
     </w:p>
     <w:p>
@@ -2853,8 +3776,16 @@
         <w:rPr>
           <w:sz w:val="24"/>
         </w:rPr>
-        <w:t>[1] Han Likai</w:t>
-      </w:r>
+        <w:t xml:space="preserve">[1] Han </w:t>
+      </w:r>
+      <w:proofErr w:type="spellStart"/>
+      <w:r>
+        <w:rPr>
+          <w:sz w:val="24"/>
+        </w:rPr>
+        <w:t>Likai</w:t>
+      </w:r>
+      <w:proofErr w:type="spellEnd"/>
       <w:r>
         <w:rPr>
           <w:rFonts w:hint="eastAsia"/>
@@ -3024,8 +3955,17 @@
           <w:rFonts w:hint="eastAsia"/>
           <w:sz w:val="24"/>
         </w:rPr>
-        <w:t>[3] Hu Yaoqun</w:t>
-      </w:r>
+        <w:t xml:space="preserve">[3] Hu </w:t>
+      </w:r>
+      <w:proofErr w:type="spellStart"/>
+      <w:r>
+        <w:rPr>
+          <w:rFonts w:hint="eastAsia"/>
+          <w:sz w:val="24"/>
+        </w:rPr>
+        <w:t>Yaoqun</w:t>
+      </w:r>
+      <w:proofErr w:type="spellEnd"/>
       <w:r>
         <w:rPr>
           <w:rFonts w:hint="eastAsia"/>
@@ -3109,8 +4049,17 @@
           <w:rFonts w:hint="eastAsia"/>
           <w:sz w:val="24"/>
         </w:rPr>
-        <w:t>[4]Xiang Changxi</w:t>
-      </w:r>
+        <w:t xml:space="preserve">[4]Xiang </w:t>
+      </w:r>
+      <w:proofErr w:type="spellStart"/>
+      <w:r>
+        <w:rPr>
+          <w:rFonts w:hint="eastAsia"/>
+          <w:sz w:val="24"/>
+        </w:rPr>
+        <w:t>Changxi</w:t>
+      </w:r>
+      <w:proofErr w:type="spellEnd"/>
       <w:r>
         <w:rPr>
           <w:rFonts w:hint="eastAsia"/>
@@ -3123,8 +4072,17 @@
           <w:rFonts w:hint="eastAsia"/>
           <w:sz w:val="24"/>
         </w:rPr>
-        <w:t>Chen Huanwen</w:t>
-      </w:r>
+        <w:t xml:space="preserve">Chen </w:t>
+      </w:r>
+      <w:proofErr w:type="spellStart"/>
+      <w:r>
+        <w:rPr>
+          <w:rFonts w:hint="eastAsia"/>
+          <w:sz w:val="24"/>
+        </w:rPr>
+        <w:t>Huanwen</w:t>
+      </w:r>
+      <w:proofErr w:type="spellEnd"/>
       <w:r>
         <w:rPr>
           <w:rFonts w:hint="eastAsia"/>
@@ -3297,12 +4255,28 @@
         </w:rPr>
         <w:t>江苏常州</w:t>
       </w:r>
-      <w:r>
-        <w:rPr>
-          <w:sz w:val="24"/>
-        </w:rPr>
-        <w:t>Runde Pennisula</w:t>
-      </w:r>
+      <w:proofErr w:type="spellStart"/>
+      <w:r>
+        <w:rPr>
+          <w:sz w:val="24"/>
+        </w:rPr>
+        <w:t>Runde</w:t>
+      </w:r>
+      <w:proofErr w:type="spellEnd"/>
+      <w:r>
+        <w:rPr>
+          <w:sz w:val="24"/>
+        </w:rPr>
+        <w:t xml:space="preserve"> </w:t>
+      </w:r>
+      <w:proofErr w:type="spellStart"/>
+      <w:r>
+        <w:rPr>
+          <w:sz w:val="24"/>
+        </w:rPr>
+        <w:t>Pennisula</w:t>
+      </w:r>
+      <w:proofErr w:type="spellEnd"/>
       <w:r>
         <w:rPr>
           <w:rFonts w:hint="eastAsia"/>
